--- a/templates/DocumentWithTaskPane.docx
+++ b/templates/DocumentWithTaskPane.docx
@@ -713,9 +713,7 @@
 <we:webextension xmlns:we="http://schemas.microsoft.com/office/webextensions/webextension/2010/11" id="{00000000-0000-0000-0000-000000000000}">
   <we:reference id="00000000-0000-0000-0000-000000000000" version="1.0.0.0" store="developer" storeType="Registry"/>
   <we:alternateReferences/>
-  <we:properties>
-    <we:property name="Office.AutoShowTaskpaneWithDocument" value="true"/>
-  </we:properties>
+  <we:properties/>
   <we:bindings/>
 </we:webextension>
 </file>